--- a/PDToolDocs/docs_original/PDTool Module - Server Attribute.docx
+++ b/PDToolDocs/docs_original/PDTool Module - Server Attribute.docx
@@ -1488,6 +1488,135 @@
           </w:p>
         </w:tc>
       </w:tr>
+      <w:tr>
+        <w:tc>
+          <w:tcPr>
+            <w:tcW w:w="2340" w:type="dxa"/>
+            <w:tcBorders>
+              <w:top w:val="single" w:sz="4" w:space="0" w:color="auto"/>
+              <w:left w:val="single" w:sz="4" w:space="0" w:color="auto"/>
+              <w:bottom w:val="single" w:sz="4" w:space="0" w:color="auto"/>
+              <w:right w:val="single" w:sz="4" w:space="0" w:color="auto"/>
+            </w:tcBorders>
+            <w:shd w:val="clear" w:color="auto" w:fill="auto"/>
+            <w:vAlign w:val="center"/>
+          </w:tcPr>
+          <w:p>
+            <w:pPr>
+              <w:pStyle w:val="Abstract"/>
+              <w:spacing w:before="60" w:after="60" w:line="240" w:lineRule="auto"/>
+              <w:ind w:left="0"/>
+              <w:rPr>
+                <w:sz w:val="16"/>
+                <w:szCs w:val="16"/>
+                <w:lang w:val="en-GB"/>
+              </w:rPr>
+            </w:pPr>
+            <w:r>
+              <w:rPr>
+                <w:sz w:val="16"/>
+                <w:szCs w:val="16"/>
+                <w:lang w:val="en-GB"/>
+              </w:rPr>
+              <w:t>5.1</w:t>
+            </w:r>
+          </w:p>
+        </w:tc>
+        <w:tc>
+          <w:tcPr>
+            <w:tcW w:w="1620" w:type="dxa"/>
+            <w:tcBorders>
+              <w:top w:val="single" w:sz="4" w:space="0" w:color="auto"/>
+              <w:left w:val="single" w:sz="4" w:space="0" w:color="auto"/>
+              <w:bottom w:val="single" w:sz="4" w:space="0" w:color="auto"/>
+              <w:right w:val="single" w:sz="4" w:space="0" w:color="auto"/>
+            </w:tcBorders>
+            <w:shd w:val="clear" w:color="auto" w:fill="auto"/>
+          </w:tcPr>
+          <w:p>
+            <w:pPr>
+              <w:pStyle w:val="Abstract"/>
+              <w:spacing w:before="60" w:after="60" w:line="240" w:lineRule="auto"/>
+              <w:ind w:left="0"/>
+              <w:rPr>
+                <w:sz w:val="16"/>
+                <w:szCs w:val="16"/>
+              </w:rPr>
+            </w:pPr>
+            <w:r>
+              <w:rPr>
+                <w:sz w:val="16"/>
+                <w:szCs w:val="16"/>
+              </w:rPr>
+              <w:t>10/20/2020</w:t>
+            </w:r>
+          </w:p>
+        </w:tc>
+        <w:tc>
+          <w:tcPr>
+            <w:tcW w:w="1800" w:type="dxa"/>
+            <w:tcBorders>
+              <w:top w:val="single" w:sz="4" w:space="0" w:color="auto"/>
+              <w:left w:val="single" w:sz="4" w:space="0" w:color="auto"/>
+              <w:bottom w:val="single" w:sz="4" w:space="0" w:color="auto"/>
+              <w:right w:val="single" w:sz="4" w:space="0" w:color="auto"/>
+            </w:tcBorders>
+            <w:shd w:val="clear" w:color="auto" w:fill="auto"/>
+          </w:tcPr>
+          <w:p>
+            <w:pPr>
+              <w:pStyle w:val="Abstract"/>
+              <w:spacing w:before="60" w:after="60" w:line="240" w:lineRule="auto"/>
+              <w:ind w:left="0"/>
+              <w:rPr>
+                <w:sz w:val="16"/>
+                <w:szCs w:val="16"/>
+                <w:lang w:val="en-GB"/>
+              </w:rPr>
+            </w:pPr>
+            <w:r>
+              <w:rPr>
+                <w:sz w:val="16"/>
+                <w:szCs w:val="16"/>
+                <w:lang w:val="en-GB"/>
+              </w:rPr>
+              <w:t>Mike Tinius</w:t>
+            </w:r>
+          </w:p>
+        </w:tc>
+        <w:tc>
+          <w:tcPr>
+            <w:tcW w:w="3888" w:type="dxa"/>
+            <w:tcBorders>
+              <w:top w:val="single" w:sz="4" w:space="0" w:color="auto"/>
+              <w:left w:val="single" w:sz="4" w:space="0" w:color="auto"/>
+              <w:bottom w:val="single" w:sz="4" w:space="0" w:color="auto"/>
+              <w:right w:val="single" w:sz="4" w:space="0" w:color="auto"/>
+            </w:tcBorders>
+            <w:shd w:val="clear" w:color="auto" w:fill="auto"/>
+          </w:tcPr>
+          <w:p>
+            <w:pPr>
+              <w:pStyle w:val="Abstract"/>
+              <w:spacing w:before="60" w:after="60" w:line="240" w:lineRule="auto"/>
+              <w:ind w:left="0"/>
+              <w:rPr>
+                <w:sz w:val="16"/>
+                <w:szCs w:val="16"/>
+                <w:lang w:val="en-GB"/>
+              </w:rPr>
+            </w:pPr>
+            <w:r>
+              <w:rPr>
+                <w:sz w:val="16"/>
+                <w:szCs w:val="16"/>
+                <w:lang w:val="en-GB"/>
+              </w:rPr>
+              <w:t>Updated documentation</w:t>
+            </w:r>
+          </w:p>
+        </w:tc>
+      </w:tr>
     </w:tbl>
     <w:p>
       <w:pPr>
@@ -1829,6 +1958,8 @@
         <w:t>Table of Contents</w:t>
       </w:r>
     </w:p>
+    <w:bookmarkStart w:id="1" w:name="_GoBack"/>
+    <w:bookmarkEnd w:id="1"/>
     <w:p>
       <w:pPr>
         <w:pStyle w:val="TOC1"/>
@@ -1858,7 +1989,7 @@
         </w:rPr>
         <w:fldChar w:fldCharType="separate"/>
       </w:r>
-      <w:hyperlink w:anchor="_Toc49316417" w:history="1">
+      <w:hyperlink w:anchor="_Toc54120959" w:history="1">
         <w:r>
           <w:rPr>
             <w:rStyle w:val="Hyperlink"/>
@@ -1897,7 +2028,7 @@
           <w:rPr>
             <w:webHidden/>
           </w:rPr>
-          <w:instrText xml:space="preserve"> PAGEREF _Toc49316417 \h </w:instrText>
+          <w:instrText xml:space="preserve"> PAGEREF _Toc54120959 \h </w:instrText>
         </w:r>
         <w:r>
           <w:rPr>
@@ -1933,7 +2064,7 @@
           <w:szCs w:val="22"/>
         </w:rPr>
       </w:pPr>
-      <w:hyperlink w:anchor="_Toc49316418" w:history="1">
+      <w:hyperlink w:anchor="_Toc54120960" w:history="1">
         <w:r>
           <w:rPr>
             <w:rStyle w:val="Hyperlink"/>
@@ -1956,7 +2087,7 @@
           <w:rPr>
             <w:webHidden/>
           </w:rPr>
-          <w:instrText xml:space="preserve"> PAGEREF _Toc49316418 \h </w:instrText>
+          <w:instrText xml:space="preserve"> PAGEREF _Toc54120960 \h </w:instrText>
         </w:r>
         <w:r>
           <w:rPr>
@@ -1992,7 +2123,7 @@
           <w:szCs w:val="22"/>
         </w:rPr>
       </w:pPr>
-      <w:hyperlink w:anchor="_Toc49316419" w:history="1">
+      <w:hyperlink w:anchor="_Toc54120961" w:history="1">
         <w:r>
           <w:rPr>
             <w:rStyle w:val="Hyperlink"/>
@@ -2015,7 +2146,7 @@
           <w:rPr>
             <w:webHidden/>
           </w:rPr>
-          <w:instrText xml:space="preserve"> PAGEREF _Toc49316419 \h </w:instrText>
+          <w:instrText xml:space="preserve"> PAGEREF _Toc54120961 \h </w:instrText>
         </w:r>
         <w:r>
           <w:rPr>
@@ -2051,7 +2182,7 @@
           <w:szCs w:val="22"/>
         </w:rPr>
       </w:pPr>
-      <w:hyperlink w:anchor="_Toc49316420" w:history="1">
+      <w:hyperlink w:anchor="_Toc54120962" w:history="1">
         <w:r>
           <w:rPr>
             <w:rStyle w:val="Hyperlink"/>
@@ -2074,7 +2205,7 @@
           <w:rPr>
             <w:webHidden/>
           </w:rPr>
-          <w:instrText xml:space="preserve"> PAGEREF _Toc49316420 \h </w:instrText>
+          <w:instrText xml:space="preserve"> PAGEREF _Toc54120962 \h </w:instrText>
         </w:r>
         <w:r>
           <w:rPr>
@@ -2112,7 +2243,7 @@
           <w:szCs w:val="22"/>
         </w:rPr>
       </w:pPr>
-      <w:hyperlink w:anchor="_Toc49316421" w:history="1">
+      <w:hyperlink w:anchor="_Toc54120963" w:history="1">
         <w:r>
           <w:rPr>
             <w:rStyle w:val="Hyperlink"/>
@@ -2151,7 +2282,7 @@
           <w:rPr>
             <w:webHidden/>
           </w:rPr>
-          <w:instrText xml:space="preserve"> PAGEREF _Toc49316421 \h </w:instrText>
+          <w:instrText xml:space="preserve"> PAGEREF _Toc54120963 \h </w:instrText>
         </w:r>
         <w:r>
           <w:rPr>
@@ -2187,7 +2318,7 @@
           <w:szCs w:val="22"/>
         </w:rPr>
       </w:pPr>
-      <w:hyperlink w:anchor="_Toc49316422" w:history="1">
+      <w:hyperlink w:anchor="_Toc54120964" w:history="1">
         <w:r>
           <w:rPr>
             <w:rStyle w:val="Hyperlink"/>
@@ -2210,7 +2341,7 @@
           <w:rPr>
             <w:webHidden/>
           </w:rPr>
-          <w:instrText xml:space="preserve"> PAGEREF _Toc49316422 \h </w:instrText>
+          <w:instrText xml:space="preserve"> PAGEREF _Toc54120964 \h </w:instrText>
         </w:r>
         <w:r>
           <w:rPr>
@@ -2246,7 +2377,7 @@
           <w:szCs w:val="22"/>
         </w:rPr>
       </w:pPr>
-      <w:hyperlink w:anchor="_Toc49316423" w:history="1">
+      <w:hyperlink w:anchor="_Toc54120965" w:history="1">
         <w:r>
           <w:rPr>
             <w:rStyle w:val="Hyperlink"/>
@@ -2283,7 +2414,7 @@
           <w:rPr>
             <w:webHidden/>
           </w:rPr>
-          <w:instrText xml:space="preserve"> PAGEREF _Toc49316423 \h </w:instrText>
+          <w:instrText xml:space="preserve"> PAGEREF _Toc54120965 \h </w:instrText>
         </w:r>
         <w:r>
           <w:rPr>
@@ -2319,7 +2450,7 @@
           <w:szCs w:val="22"/>
         </w:rPr>
       </w:pPr>
-      <w:hyperlink w:anchor="_Toc49316424" w:history="1">
+      <w:hyperlink w:anchor="_Toc54120966" w:history="1">
         <w:r>
           <w:rPr>
             <w:rStyle w:val="Hyperlink"/>
@@ -2356,7 +2487,7 @@
           <w:rPr>
             <w:webHidden/>
           </w:rPr>
-          <w:instrText xml:space="preserve"> PAGEREF _Toc49316424 \h </w:instrText>
+          <w:instrText xml:space="preserve"> PAGEREF _Toc54120966 \h </w:instrText>
         </w:r>
         <w:r>
           <w:rPr>
@@ -2392,7 +2523,7 @@
           <w:szCs w:val="22"/>
         </w:rPr>
       </w:pPr>
-      <w:hyperlink w:anchor="_Toc49316425" w:history="1">
+      <w:hyperlink w:anchor="_Toc54120967" w:history="1">
         <w:r>
           <w:rPr>
             <w:rStyle w:val="Hyperlink"/>
@@ -2429,7 +2560,7 @@
           <w:rPr>
             <w:webHidden/>
           </w:rPr>
-          <w:instrText xml:space="preserve"> PAGEREF _Toc49316425 \h </w:instrText>
+          <w:instrText xml:space="preserve"> PAGEREF _Toc54120967 \h </w:instrText>
         </w:r>
         <w:r>
           <w:rPr>
@@ -2467,7 +2598,7 @@
           <w:szCs w:val="22"/>
         </w:rPr>
       </w:pPr>
-      <w:hyperlink w:anchor="_Toc49316426" w:history="1">
+      <w:hyperlink w:anchor="_Toc54120968" w:history="1">
         <w:r>
           <w:rPr>
             <w:rStyle w:val="Hyperlink"/>
@@ -2506,7 +2637,7 @@
           <w:rPr>
             <w:webHidden/>
           </w:rPr>
-          <w:instrText xml:space="preserve"> PAGEREF _Toc49316426 \h </w:instrText>
+          <w:instrText xml:space="preserve"> PAGEREF _Toc54120968 \h </w:instrText>
         </w:r>
         <w:r>
           <w:rPr>
@@ -2542,7 +2673,7 @@
           <w:szCs w:val="22"/>
         </w:rPr>
       </w:pPr>
-      <w:hyperlink w:anchor="_Toc49316427" w:history="1">
+      <w:hyperlink w:anchor="_Toc54120969" w:history="1">
         <w:r>
           <w:rPr>
             <w:rStyle w:val="Hyperlink"/>
@@ -2565,7 +2696,7 @@
           <w:rPr>
             <w:webHidden/>
           </w:rPr>
-          <w:instrText xml:space="preserve"> PAGEREF _Toc49316427 \h </w:instrText>
+          <w:instrText xml:space="preserve"> PAGEREF _Toc54120969 \h </w:instrText>
         </w:r>
         <w:r>
           <w:rPr>
@@ -2601,7 +2732,7 @@
           <w:szCs w:val="22"/>
         </w:rPr>
       </w:pPr>
-      <w:hyperlink w:anchor="_Toc49316428" w:history="1">
+      <w:hyperlink w:anchor="_Toc54120970" w:history="1">
         <w:r>
           <w:rPr>
             <w:rStyle w:val="Hyperlink"/>
@@ -2624,7 +2755,7 @@
           <w:rPr>
             <w:webHidden/>
           </w:rPr>
-          <w:instrText xml:space="preserve"> PAGEREF _Toc49316428 \h </w:instrText>
+          <w:instrText xml:space="preserve"> PAGEREF _Toc54120970 \h </w:instrText>
         </w:r>
         <w:r>
           <w:rPr>
@@ -2660,7 +2791,7 @@
           <w:szCs w:val="22"/>
         </w:rPr>
       </w:pPr>
-      <w:hyperlink w:anchor="_Toc49316429" w:history="1">
+      <w:hyperlink w:anchor="_Toc54120971" w:history="1">
         <w:r>
           <w:rPr>
             <w:rStyle w:val="Hyperlink"/>
@@ -2683,7 +2814,7 @@
           <w:rPr>
             <w:webHidden/>
           </w:rPr>
-          <w:instrText xml:space="preserve"> PAGEREF _Toc49316429 \h </w:instrText>
+          <w:instrText xml:space="preserve"> PAGEREF _Toc54120971 \h </w:instrText>
         </w:r>
         <w:r>
           <w:rPr>
@@ -2719,7 +2850,7 @@
           <w:szCs w:val="22"/>
         </w:rPr>
       </w:pPr>
-      <w:hyperlink w:anchor="_Toc49316430" w:history="1">
+      <w:hyperlink w:anchor="_Toc54120972" w:history="1">
         <w:r>
           <w:rPr>
             <w:rStyle w:val="Hyperlink"/>
@@ -2742,7 +2873,7 @@
           <w:rPr>
             <w:webHidden/>
           </w:rPr>
-          <w:instrText xml:space="preserve"> PAGEREF _Toc49316430 \h </w:instrText>
+          <w:instrText xml:space="preserve"> PAGEREF _Toc54120972 \h </w:instrText>
         </w:r>
         <w:r>
           <w:rPr>
@@ -2780,7 +2911,7 @@
           <w:szCs w:val="22"/>
         </w:rPr>
       </w:pPr>
-      <w:hyperlink w:anchor="_Toc49316431" w:history="1">
+      <w:hyperlink w:anchor="_Toc54120973" w:history="1">
         <w:r>
           <w:rPr>
             <w:rStyle w:val="Hyperlink"/>
@@ -2819,7 +2950,7 @@
           <w:rPr>
             <w:webHidden/>
           </w:rPr>
-          <w:instrText xml:space="preserve"> PAGEREF _Toc49316431 \h </w:instrText>
+          <w:instrText xml:space="preserve"> PAGEREF _Toc54120973 \h </w:instrText>
         </w:r>
         <w:r>
           <w:rPr>
@@ -2855,7 +2986,7 @@
           <w:szCs w:val="22"/>
         </w:rPr>
       </w:pPr>
-      <w:hyperlink w:anchor="_Toc49316432" w:history="1">
+      <w:hyperlink w:anchor="_Toc54120974" w:history="1">
         <w:r>
           <w:rPr>
             <w:rStyle w:val="Hyperlink"/>
@@ -2878,7 +3009,7 @@
           <w:rPr>
             <w:webHidden/>
           </w:rPr>
-          <w:instrText xml:space="preserve"> PAGEREF _Toc49316432 \h </w:instrText>
+          <w:instrText xml:space="preserve"> PAGEREF _Toc54120974 \h </w:instrText>
         </w:r>
         <w:r>
           <w:rPr>
@@ -2914,7 +3045,7 @@
           <w:szCs w:val="22"/>
         </w:rPr>
       </w:pPr>
-      <w:hyperlink w:anchor="_Toc49316433" w:history="1">
+      <w:hyperlink w:anchor="_Toc54120975" w:history="1">
         <w:r>
           <w:rPr>
             <w:rStyle w:val="Hyperlink"/>
@@ -2937,7 +3068,7 @@
           <w:rPr>
             <w:webHidden/>
           </w:rPr>
-          <w:instrText xml:space="preserve"> PAGEREF _Toc49316433 \h </w:instrText>
+          <w:instrText xml:space="preserve"> PAGEREF _Toc54120975 \h </w:instrText>
         </w:r>
         <w:r>
           <w:rPr>
@@ -2973,7 +3104,7 @@
           <w:szCs w:val="22"/>
         </w:rPr>
       </w:pPr>
-      <w:hyperlink w:anchor="_Toc49316434" w:history="1">
+      <w:hyperlink w:anchor="_Toc54120976" w:history="1">
         <w:r>
           <w:rPr>
             <w:rStyle w:val="Hyperlink"/>
@@ -2996,7 +3127,7 @@
           <w:rPr>
             <w:webHidden/>
           </w:rPr>
-          <w:instrText xml:space="preserve"> PAGEREF _Toc49316434 \h </w:instrText>
+          <w:instrText xml:space="preserve"> PAGEREF _Toc54120976 \h </w:instrText>
         </w:r>
         <w:r>
           <w:rPr>
@@ -3034,7 +3165,7 @@
           <w:szCs w:val="22"/>
         </w:rPr>
       </w:pPr>
-      <w:hyperlink w:anchor="_Toc49316435" w:history="1">
+      <w:hyperlink w:anchor="_Toc54120977" w:history="1">
         <w:r>
           <w:rPr>
             <w:rStyle w:val="Hyperlink"/>
@@ -3073,7 +3204,7 @@
           <w:rPr>
             <w:webHidden/>
           </w:rPr>
-          <w:instrText xml:space="preserve"> PAGEREF _Toc49316435 \h </w:instrText>
+          <w:instrText xml:space="preserve"> PAGEREF _Toc54120977 \h </w:instrText>
         </w:r>
         <w:r>
           <w:rPr>
@@ -3109,7 +3240,7 @@
           <w:szCs w:val="22"/>
         </w:rPr>
       </w:pPr>
-      <w:hyperlink w:anchor="_Toc49316436" w:history="1">
+      <w:hyperlink w:anchor="_Toc54120978" w:history="1">
         <w:r>
           <w:rPr>
             <w:rStyle w:val="Hyperlink"/>
@@ -3132,7 +3263,7 @@
           <w:rPr>
             <w:webHidden/>
           </w:rPr>
-          <w:instrText xml:space="preserve"> PAGEREF _Toc49316436 \h </w:instrText>
+          <w:instrText xml:space="preserve"> PAGEREF _Toc54120978 \h </w:instrText>
         </w:r>
         <w:r>
           <w:rPr>
@@ -3168,7 +3299,7 @@
           <w:szCs w:val="22"/>
         </w:rPr>
       </w:pPr>
-      <w:hyperlink w:anchor="_Toc49316437" w:history="1">
+      <w:hyperlink w:anchor="_Toc54120979" w:history="1">
         <w:r>
           <w:rPr>
             <w:rStyle w:val="Hyperlink"/>
@@ -3191,7 +3322,7 @@
           <w:rPr>
             <w:webHidden/>
           </w:rPr>
-          <w:instrText xml:space="preserve"> PAGEREF _Toc49316437 \h </w:instrText>
+          <w:instrText xml:space="preserve"> PAGEREF _Toc54120979 \h </w:instrText>
         </w:r>
         <w:r>
           <w:rPr>
@@ -3229,7 +3360,7 @@
           <w:szCs w:val="22"/>
         </w:rPr>
       </w:pPr>
-      <w:hyperlink w:anchor="_Toc49316438" w:history="1">
+      <w:hyperlink w:anchor="_Toc54120980" w:history="1">
         <w:r>
           <w:rPr>
             <w:rStyle w:val="Hyperlink"/>
@@ -3268,7 +3399,7 @@
           <w:rPr>
             <w:webHidden/>
           </w:rPr>
-          <w:instrText xml:space="preserve"> PAGEREF _Toc49316438 \h </w:instrText>
+          <w:instrText xml:space="preserve"> PAGEREF _Toc54120980 \h </w:instrText>
         </w:r>
         <w:r>
           <w:rPr>
@@ -3306,7 +3437,7 @@
           <w:szCs w:val="22"/>
         </w:rPr>
       </w:pPr>
-      <w:hyperlink w:anchor="_Toc49316439" w:history="1">
+      <w:hyperlink w:anchor="_Toc54120981" w:history="1">
         <w:r>
           <w:rPr>
             <w:rStyle w:val="Hyperlink"/>
@@ -3345,7 +3476,7 @@
           <w:rPr>
             <w:webHidden/>
           </w:rPr>
-          <w:instrText xml:space="preserve"> PAGEREF _Toc49316439 \h </w:instrText>
+          <w:instrText xml:space="preserve"> PAGEREF _Toc54120981 \h </w:instrText>
         </w:r>
         <w:r>
           <w:rPr>
@@ -3381,7 +3512,7 @@
           <w:szCs w:val="22"/>
         </w:rPr>
       </w:pPr>
-      <w:hyperlink w:anchor="_Toc49316440" w:history="1">
+      <w:hyperlink w:anchor="_Toc54120982" w:history="1">
         <w:r>
           <w:rPr>
             <w:rStyle w:val="Hyperlink"/>
@@ -3404,7 +3535,7 @@
           <w:rPr>
             <w:webHidden/>
           </w:rPr>
-          <w:instrText xml:space="preserve"> PAGEREF _Toc49316440 \h </w:instrText>
+          <w:instrText xml:space="preserve"> PAGEREF _Toc54120982 \h </w:instrText>
         </w:r>
         <w:r>
           <w:rPr>
@@ -3440,7 +3571,7 @@
           <w:szCs w:val="22"/>
         </w:rPr>
       </w:pPr>
-      <w:hyperlink w:anchor="_Toc49316441" w:history="1">
+      <w:hyperlink w:anchor="_Toc54120983" w:history="1">
         <w:r>
           <w:rPr>
             <w:rStyle w:val="Hyperlink"/>
@@ -3463,7 +3594,7 @@
           <w:rPr>
             <w:webHidden/>
           </w:rPr>
-          <w:instrText xml:space="preserve"> PAGEREF _Toc49316441 \h </w:instrText>
+          <w:instrText xml:space="preserve"> PAGEREF _Toc54120983 \h </w:instrText>
         </w:r>
         <w:r>
           <w:rPr>
@@ -3503,14 +3634,12 @@
         </w:rPr>
         <w:fldChar w:fldCharType="end"/>
       </w:r>
-      <w:bookmarkStart w:id="1" w:name="_GoBack"/>
-      <w:bookmarkEnd w:id="1"/>
     </w:p>
     <w:p>
       <w:pPr>
         <w:pStyle w:val="Heading1Numbered"/>
       </w:pPr>
-      <w:bookmarkStart w:id="2" w:name="_Toc49316417"/>
+      <w:bookmarkStart w:id="2" w:name="_Toc54120959"/>
       <w:r>
         <w:lastRenderedPageBreak/>
         <w:t>Introduction</w:t>
@@ -3526,7 +3655,7 @@
       </w:pPr>
       <w:bookmarkStart w:id="3" w:name="_Toc404006680"/>
       <w:bookmarkStart w:id="4" w:name="_Toc430705424"/>
-      <w:bookmarkStart w:id="5" w:name="_Toc49316418"/>
+      <w:bookmarkStart w:id="5" w:name="_Toc54120960"/>
       <w:r>
         <w:rPr>
           <w:color w:val="1F497D"/>
@@ -3616,7 +3745,7 @@
       <w:bookmarkStart w:id="7" w:name="_Toc354014335"/>
       <w:bookmarkStart w:id="8" w:name="_Toc404006681"/>
       <w:bookmarkStart w:id="9" w:name="_Toc430705425"/>
-      <w:bookmarkStart w:id="10" w:name="_Toc49316419"/>
+      <w:bookmarkStart w:id="10" w:name="_Toc54120961"/>
       <w:r>
         <w:rPr>
           <w:color w:val="1F497D"/>
@@ -3749,7 +3878,7 @@
           <w:color w:val="1F497D"/>
         </w:rPr>
       </w:pPr>
-      <w:bookmarkStart w:id="11" w:name="_Toc49316420"/>
+      <w:bookmarkStart w:id="11" w:name="_Toc54120962"/>
       <w:r>
         <w:rPr>
           <w:color w:val="1F497D"/>
@@ -3866,7 +3995,7 @@
       <w:pPr>
         <w:pStyle w:val="Heading1Numbered"/>
       </w:pPr>
-      <w:bookmarkStart w:id="12" w:name="_Toc49316421"/>
+      <w:bookmarkStart w:id="12" w:name="_Toc54120963"/>
       <w:r>
         <w:lastRenderedPageBreak/>
         <w:t>Server Attribute Module Definition</w:t>
@@ -3883,7 +4012,7 @@
       <w:bookmarkStart w:id="13" w:name="_Toc303606201"/>
       <w:bookmarkStart w:id="14" w:name="_Toc413251922"/>
       <w:bookmarkStart w:id="15" w:name="_Toc413254851"/>
-      <w:bookmarkStart w:id="16" w:name="_Toc49316422"/>
+      <w:bookmarkStart w:id="16" w:name="_Toc54120964"/>
       <w:r>
         <w:rPr>
           <w:color w:val="1F497D"/>
@@ -3909,7 +4038,7 @@
       </w:pPr>
       <w:bookmarkStart w:id="17" w:name="_Toc413251923"/>
       <w:bookmarkStart w:id="18" w:name="_Toc413254852"/>
-      <w:bookmarkStart w:id="19" w:name="_Toc49316423"/>
+      <w:bookmarkStart w:id="19" w:name="_Toc54120965"/>
       <w:proofErr w:type="spellStart"/>
       <w:r>
         <w:rPr>
@@ -4201,7 +4330,7 @@
       </w:pPr>
       <w:bookmarkStart w:id="20" w:name="_Toc413251924"/>
       <w:bookmarkStart w:id="21" w:name="_Toc413254853"/>
-      <w:bookmarkStart w:id="22" w:name="_Toc49316424"/>
+      <w:bookmarkStart w:id="22" w:name="_Toc54120966"/>
       <w:proofErr w:type="spellStart"/>
       <w:r>
         <w:rPr>
@@ -4979,7 +5108,7 @@
       </w:pPr>
       <w:bookmarkStart w:id="23" w:name="_Toc413251925"/>
       <w:bookmarkStart w:id="24" w:name="_Toc413254854"/>
-      <w:bookmarkStart w:id="25" w:name="_Toc49316425"/>
+      <w:bookmarkStart w:id="25" w:name="_Toc54120967"/>
       <w:proofErr w:type="spellStart"/>
       <w:r>
         <w:rPr>
@@ -6117,7 +6246,7 @@
       <w:pPr>
         <w:pStyle w:val="Heading1Numbered"/>
       </w:pPr>
-      <w:bookmarkStart w:id="26" w:name="_Toc49316426"/>
+      <w:bookmarkStart w:id="26" w:name="_Toc54120968"/>
       <w:r>
         <w:lastRenderedPageBreak/>
         <w:t>Server Attribute Module XML Configuration</w:t>
@@ -6158,7 +6287,7 @@
       <w:bookmarkStart w:id="27" w:name="_Toc303606203"/>
       <w:bookmarkStart w:id="28" w:name="_Toc413251927"/>
       <w:bookmarkStart w:id="29" w:name="_Toc413254856"/>
-      <w:bookmarkStart w:id="30" w:name="_Toc49316427"/>
+      <w:bookmarkStart w:id="30" w:name="_Toc54120969"/>
       <w:r>
         <w:rPr>
           <w:color w:val="1F497D"/>
@@ -7997,7 +8126,7 @@
       <w:bookmarkStart w:id="31" w:name="_Toc303606204"/>
       <w:bookmarkStart w:id="32" w:name="_Toc413251928"/>
       <w:bookmarkStart w:id="33" w:name="_Toc413254857"/>
-      <w:bookmarkStart w:id="34" w:name="_Toc49316428"/>
+      <w:bookmarkStart w:id="34" w:name="_Toc54120970"/>
       <w:r>
         <w:rPr>
           <w:color w:val="1F497D"/>
@@ -9794,7 +9923,7 @@
       <w:bookmarkStart w:id="35" w:name="_Toc303606205"/>
       <w:bookmarkStart w:id="36" w:name="_Toc413251929"/>
       <w:bookmarkStart w:id="37" w:name="_Toc413254858"/>
-      <w:bookmarkStart w:id="38" w:name="_Toc49316429"/>
+      <w:bookmarkStart w:id="38" w:name="_Toc54120971"/>
       <w:r>
         <w:rPr>
           <w:color w:val="1F497D"/>
@@ -9922,7 +10051,7 @@
       <w:bookmarkStart w:id="39" w:name="_Toc303606206"/>
       <w:bookmarkStart w:id="40" w:name="_Toc413251930"/>
       <w:bookmarkStart w:id="41" w:name="_Toc413254859"/>
-      <w:bookmarkStart w:id="42" w:name="_Toc49316430"/>
+      <w:bookmarkStart w:id="42" w:name="_Toc54120972"/>
       <w:r>
         <w:rPr>
           <w:color w:val="1F497D"/>
@@ -12071,7 +12200,7 @@
       <w:pPr>
         <w:pStyle w:val="Heading1Numbered"/>
       </w:pPr>
-      <w:bookmarkStart w:id="43" w:name="_Toc49316431"/>
+      <w:bookmarkStart w:id="43" w:name="_Toc54120973"/>
       <w:r>
         <w:lastRenderedPageBreak/>
         <w:t>How To Execute</w:t>
@@ -12102,7 +12231,7 @@
       <w:bookmarkStart w:id="45" w:name="_Toc303606208"/>
       <w:bookmarkStart w:id="46" w:name="_Toc413251932"/>
       <w:bookmarkStart w:id="47" w:name="_Toc413254861"/>
-      <w:bookmarkStart w:id="48" w:name="_Toc49316432"/>
+      <w:bookmarkStart w:id="48" w:name="_Toc54120974"/>
       <w:r>
         <w:rPr>
           <w:color w:val="1F497D"/>
@@ -13854,7 +13983,7 @@
       <w:bookmarkStart w:id="49" w:name="_Toc303606209"/>
       <w:bookmarkStart w:id="50" w:name="_Toc413251933"/>
       <w:bookmarkStart w:id="51" w:name="_Toc413254862"/>
-      <w:bookmarkStart w:id="52" w:name="_Toc49316433"/>
+      <w:bookmarkStart w:id="52" w:name="_Toc54120975"/>
       <w:r>
         <w:rPr>
           <w:color w:val="1F497D"/>
@@ -17249,7 +17378,7 @@
       <w:bookmarkStart w:id="54" w:name="_Toc303606210"/>
       <w:bookmarkStart w:id="55" w:name="_Toc413251934"/>
       <w:bookmarkStart w:id="56" w:name="_Toc413254863"/>
-      <w:bookmarkStart w:id="57" w:name="_Toc49316434"/>
+      <w:bookmarkStart w:id="57" w:name="_Toc54120976"/>
       <w:r>
         <w:rPr>
           <w:color w:val="1F497D"/>
@@ -18576,7 +18705,7 @@
       <w:pPr>
         <w:pStyle w:val="Heading1Numbered"/>
       </w:pPr>
-      <w:bookmarkStart w:id="58" w:name="_Toc49316435"/>
+      <w:bookmarkStart w:id="58" w:name="_Toc54120977"/>
       <w:r>
         <w:lastRenderedPageBreak/>
         <w:t xml:space="preserve">PDTool </w:t>
@@ -18612,7 +18741,7 @@
       <w:bookmarkStart w:id="59" w:name="_Toc303606212"/>
       <w:bookmarkStart w:id="60" w:name="_Toc413251936"/>
       <w:bookmarkStart w:id="61" w:name="_Toc413254865"/>
-      <w:bookmarkStart w:id="62" w:name="_Toc49316436"/>
+      <w:bookmarkStart w:id="62" w:name="_Toc54120978"/>
       <w:r>
         <w:rPr>
           <w:color w:val="1F497D"/>
@@ -20127,7 +20256,7 @@
       <w:bookmarkStart w:id="63" w:name="_Toc303606213"/>
       <w:bookmarkStart w:id="64" w:name="_Toc413251937"/>
       <w:bookmarkStart w:id="65" w:name="_Toc413254866"/>
-      <w:bookmarkStart w:id="66" w:name="_Toc49316437"/>
+      <w:bookmarkStart w:id="66" w:name="_Toc54120979"/>
       <w:r>
         <w:rPr>
           <w:color w:val="1F497D"/>
@@ -20739,7 +20868,7 @@
       <w:pPr>
         <w:pStyle w:val="Heading1Numbered"/>
       </w:pPr>
-      <w:bookmarkStart w:id="67" w:name="_Toc49316438"/>
+      <w:bookmarkStart w:id="67" w:name="_Toc54120980"/>
       <w:r>
         <w:lastRenderedPageBreak/>
         <w:t>Exceptions and Messages</w:t>
@@ -20798,7 +20927,7 @@
       <w:pPr>
         <w:pStyle w:val="Heading1Numbered"/>
       </w:pPr>
-      <w:bookmarkStart w:id="68" w:name="_Toc49316439"/>
+      <w:bookmarkStart w:id="68" w:name="_Toc54120981"/>
       <w:r>
         <w:lastRenderedPageBreak/>
         <w:t>Conclusion</w:t>
@@ -20817,7 +20946,7 @@
       <w:bookmarkStart w:id="71" w:name="_Toc413251890"/>
       <w:bookmarkStart w:id="72" w:name="_Toc413254687"/>
       <w:bookmarkStart w:id="73" w:name="_Toc501089711"/>
-      <w:bookmarkStart w:id="74" w:name="_Toc49316440"/>
+      <w:bookmarkStart w:id="74" w:name="_Toc54120982"/>
       <w:r>
         <w:rPr>
           <w:color w:val="1F497D"/>
@@ -20853,7 +20982,7 @@
       <w:bookmarkStart w:id="77" w:name="_Toc413251891"/>
       <w:bookmarkStart w:id="78" w:name="_Toc413254688"/>
       <w:bookmarkStart w:id="79" w:name="_Toc501089712"/>
-      <w:bookmarkStart w:id="80" w:name="_Toc49316441"/>
+      <w:bookmarkStart w:id="80" w:name="_Toc54120983"/>
       <w:r>
         <w:rPr>
           <w:color w:val="1F497D"/>
@@ -21007,7 +21136,7 @@
                       </a:ln>
                       <a:extLst>
                         <a:ext uri="{909E8E84-426E-40dd-AFC4-6F175D3DCCD1}">
-                          <a14:hiddenFill xmlns="" xmlns:o="urn:schemas-microsoft-com:office:office" xmlns:v="urn:schemas-microsoft-com:vml" xmlns:w10="urn:schemas-microsoft-com:office:word" xmlns:w="http://schemas.openxmlformats.org/wordprocessingml/2006/main" xmlns:a14="http://schemas.microsoft.com/office/drawing/2010/main" xmlns:mv="urn:schemas-microsoft-com:mac:vml" xmlns:mo="http://schemas.microsoft.com/office/mac/office/2008/main">
+                          <a14:hiddenFill xmlns:mo="http://schemas.microsoft.com/office/mac/office/2008/main" xmlns:mv="urn:schemas-microsoft-com:mac:vml" xmlns:a14="http://schemas.microsoft.com/office/drawing/2010/main" xmlns:w="http://schemas.openxmlformats.org/wordprocessingml/2006/main" xmlns:w10="urn:schemas-microsoft-com:office:word" xmlns:v="urn:schemas-microsoft-com:vml" xmlns:o="urn:schemas-microsoft-com:office:office" xmlns="">
                             <a:solidFill>
                               <a:srgbClr val="000000"/>
                             </a:solidFill>
@@ -21032,7 +21161,7 @@
         </mc:Choice>
         <mc:Fallback>
           <w:pict>
-            <v:rect w14:anchorId="3EE8CCB3" id="Rectangle 20" o:spid="_x0000_s1026" style="position:absolute;margin-left:-45pt;margin-top:-16.2pt;width:530.5pt;height:36.7pt;z-index:-251662336;visibility:visible;mso-wrap-style:square;mso-width-percent:0;mso-height-percent:0;mso-wrap-distance-left:9pt;mso-wrap-distance-top:0;mso-wrap-distance-right:9pt;mso-wrap-distance-bottom:0;mso-position-horizontal:absolute;mso-position-horizontal-relative:text;mso-position-vertical:absolute;mso-position-vertical-relative:text;mso-width-percent:0;mso-height-percent:0;mso-width-relative:page;mso-height-relative:page;v-text-anchor:top" o:gfxdata="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" filled="f" strokecolor="gray" strokeweight="1pt">
+            <v:rect w14:anchorId="1C8CBB25" id="Rectangle 20" o:spid="_x0000_s1026" style="position:absolute;margin-left:-45pt;margin-top:-16.2pt;width:530.5pt;height:36.7pt;z-index:-251662336;visibility:visible;mso-wrap-style:square;mso-width-percent:0;mso-height-percent:0;mso-wrap-distance-left:9pt;mso-wrap-distance-top:0;mso-wrap-distance-right:9pt;mso-wrap-distance-bottom:0;mso-position-horizontal:absolute;mso-position-horizontal-relative:text;mso-position-vertical:absolute;mso-position-vertical-relative:text;mso-width-percent:0;mso-height-percent:0;mso-width-relative:page;mso-height-relative:page;v-text-anchor:top" o:gfxdata="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" filled="f" strokecolor="gray" strokeweight="1pt">
               <v:stroke dashstyle="dash"/>
             </v:rect>
           </w:pict>
@@ -21310,14 +21439,14 @@
                       </a:ln>
                       <a:extLst>
                         <a:ext uri="{909E8E84-426E-40dd-AFC4-6F175D3DCCD1}">
-                          <a14:hiddenFill xmlns="" xmlns:o="urn:schemas-microsoft-com:office:office" xmlns:v="urn:schemas-microsoft-com:vml" xmlns:w10="urn:schemas-microsoft-com:office:word" xmlns:w="http://schemas.openxmlformats.org/wordprocessingml/2006/main" xmlns:a14="http://schemas.microsoft.com/office/drawing/2010/main" xmlns:mv="urn:schemas-microsoft-com:mac:vml" xmlns:mo="http://schemas.microsoft.com/office/mac/office/2008/main">
+                          <a14:hiddenFill xmlns:mo="http://schemas.microsoft.com/office/mac/office/2008/main" xmlns:mv="urn:schemas-microsoft-com:mac:vml" xmlns:a14="http://schemas.microsoft.com/office/drawing/2010/main" xmlns:w="http://schemas.openxmlformats.org/wordprocessingml/2006/main" xmlns:w10="urn:schemas-microsoft-com:office:word" xmlns:v="urn:schemas-microsoft-com:vml" xmlns:o="urn:schemas-microsoft-com:office:office" xmlns="">
                             <a:solidFill>
                               <a:srgbClr val="FFFFFF"/>
                             </a:solidFill>
                           </a14:hiddenFill>
                         </a:ext>
                         <a:ext uri="{91240B29-F687-4f45-9708-019B960494DF}">
-                          <a14:hiddenLine xmlns="" xmlns:o="urn:schemas-microsoft-com:office:office" xmlns:v="urn:schemas-microsoft-com:vml" xmlns:w10="urn:schemas-microsoft-com:office:word" xmlns:w="http://schemas.openxmlformats.org/wordprocessingml/2006/main" xmlns:a14="http://schemas.microsoft.com/office/drawing/2010/main" xmlns:mv="urn:schemas-microsoft-com:mac:vml" xmlns:mo="http://schemas.microsoft.com/office/mac/office/2008/main" w="9525">
+                          <a14:hiddenLine xmlns:mo="http://schemas.microsoft.com/office/mac/office/2008/main" xmlns:mv="urn:schemas-microsoft-com:mac:vml" xmlns:a14="http://schemas.microsoft.com/office/drawing/2010/main" xmlns:w="http://schemas.openxmlformats.org/wordprocessingml/2006/main" xmlns:w10="urn:schemas-microsoft-com:office:word" xmlns:v="urn:schemas-microsoft-com:vml" xmlns:o="urn:schemas-microsoft-com:office:office" xmlns="" w="9525">
                             <a:solidFill>
                               <a:srgbClr val="000000"/>
                             </a:solidFill>
@@ -21471,14 +21600,14 @@
                       </a:ln>
                       <a:extLst>
                         <a:ext uri="{909E8E84-426E-40dd-AFC4-6F175D3DCCD1}">
-                          <a14:hiddenFill xmlns="" xmlns:o="urn:schemas-microsoft-com:office:office" xmlns:v="urn:schemas-microsoft-com:vml" xmlns:w10="urn:schemas-microsoft-com:office:word" xmlns:w="http://schemas.openxmlformats.org/wordprocessingml/2006/main" xmlns:a14="http://schemas.microsoft.com/office/drawing/2010/main" xmlns:mv="urn:schemas-microsoft-com:mac:vml" xmlns:mo="http://schemas.microsoft.com/office/mac/office/2008/main">
+                          <a14:hiddenFill xmlns:mo="http://schemas.microsoft.com/office/mac/office/2008/main" xmlns:mv="urn:schemas-microsoft-com:mac:vml" xmlns:a14="http://schemas.microsoft.com/office/drawing/2010/main" xmlns:w="http://schemas.openxmlformats.org/wordprocessingml/2006/main" xmlns:w10="urn:schemas-microsoft-com:office:word" xmlns:v="urn:schemas-microsoft-com:vml" xmlns:o="urn:schemas-microsoft-com:office:office" xmlns="">
                             <a:solidFill>
                               <a:srgbClr val="FFFFFF"/>
                             </a:solidFill>
                           </a14:hiddenFill>
                         </a:ext>
                         <a:ext uri="{91240B29-F687-4f45-9708-019B960494DF}">
-                          <a14:hiddenLine xmlns="" xmlns:o="urn:schemas-microsoft-com:office:office" xmlns:v="urn:schemas-microsoft-com:vml" xmlns:w10="urn:schemas-microsoft-com:office:word" xmlns:w="http://schemas.openxmlformats.org/wordprocessingml/2006/main" xmlns:a14="http://schemas.microsoft.com/office/drawing/2010/main" xmlns:mv="urn:schemas-microsoft-com:mac:vml" xmlns:mo="http://schemas.microsoft.com/office/mac/office/2008/main" w="9525">
+                          <a14:hiddenLine xmlns:mo="http://schemas.microsoft.com/office/mac/office/2008/main" xmlns:mv="urn:schemas-microsoft-com:mac:vml" xmlns:a14="http://schemas.microsoft.com/office/drawing/2010/main" xmlns:w="http://schemas.openxmlformats.org/wordprocessingml/2006/main" xmlns:w10="urn:schemas-microsoft-com:office:word" xmlns:v="urn:schemas-microsoft-com:vml" xmlns:o="urn:schemas-microsoft-com:office:office" xmlns="" w="9525">
                             <a:solidFill>
                               <a:srgbClr val="000000"/>
                             </a:solidFill>
@@ -21668,14 +21797,14 @@
                       </a:ln>
                       <a:extLst>
                         <a:ext uri="{909E8E84-426E-40dd-AFC4-6F175D3DCCD1}">
-                          <a14:hiddenFill xmlns="" xmlns:o="urn:schemas-microsoft-com:office:office" xmlns:v="urn:schemas-microsoft-com:vml" xmlns:w10="urn:schemas-microsoft-com:office:word" xmlns:w="http://schemas.openxmlformats.org/wordprocessingml/2006/main" xmlns:a14="http://schemas.microsoft.com/office/drawing/2010/main" xmlns:mv="urn:schemas-microsoft-com:mac:vml" xmlns:mo="http://schemas.microsoft.com/office/mac/office/2008/main">
+                          <a14:hiddenFill xmlns:mo="http://schemas.microsoft.com/office/mac/office/2008/main" xmlns:mv="urn:schemas-microsoft-com:mac:vml" xmlns:a14="http://schemas.microsoft.com/office/drawing/2010/main" xmlns:w="http://schemas.openxmlformats.org/wordprocessingml/2006/main" xmlns:w10="urn:schemas-microsoft-com:office:word" xmlns:v="urn:schemas-microsoft-com:vml" xmlns:o="urn:schemas-microsoft-com:office:office" xmlns="">
                             <a:solidFill>
                               <a:srgbClr val="FFFFFF"/>
                             </a:solidFill>
                           </a14:hiddenFill>
                         </a:ext>
                         <a:ext uri="{91240B29-F687-4f45-9708-019B960494DF}">
-                          <a14:hiddenLine xmlns="" xmlns:o="urn:schemas-microsoft-com:office:office" xmlns:v="urn:schemas-microsoft-com:vml" xmlns:w10="urn:schemas-microsoft-com:office:word" xmlns:w="http://schemas.openxmlformats.org/wordprocessingml/2006/main" xmlns:a14="http://schemas.microsoft.com/office/drawing/2010/main" xmlns:mv="urn:schemas-microsoft-com:mac:vml" xmlns:mo="http://schemas.microsoft.com/office/mac/office/2008/main" w="9525">
+                          <a14:hiddenLine xmlns:mo="http://schemas.microsoft.com/office/mac/office/2008/main" xmlns:mv="urn:schemas-microsoft-com:mac:vml" xmlns:a14="http://schemas.microsoft.com/office/drawing/2010/main" xmlns:w="http://schemas.openxmlformats.org/wordprocessingml/2006/main" xmlns:w10="urn:schemas-microsoft-com:office:word" xmlns:v="urn:schemas-microsoft-com:vml" xmlns:o="urn:schemas-microsoft-com:office:office" xmlns="" w="9525">
                             <a:solidFill>
                               <a:srgbClr val="000000"/>
                             </a:solidFill>
@@ -21861,7 +21990,7 @@
                       </a:ln>
                       <a:extLst>
                         <a:ext uri="{91240B29-F687-4f45-9708-019B960494DF}">
-                          <a14:hiddenLine xmlns="" xmlns:o="urn:schemas-microsoft-com:office:office" xmlns:v="urn:schemas-microsoft-com:vml" xmlns:w10="urn:schemas-microsoft-com:office:word" xmlns:w="http://schemas.openxmlformats.org/wordprocessingml/2006/main" xmlns:a14="http://schemas.microsoft.com/office/drawing/2010/main" xmlns:mv="urn:schemas-microsoft-com:mac:vml" xmlns:mo="http://schemas.microsoft.com/office/mac/office/2008/main" w="25400">
+                          <a14:hiddenLine xmlns:mo="http://schemas.microsoft.com/office/mac/office/2008/main" xmlns:mv="urn:schemas-microsoft-com:mac:vml" xmlns:a14="http://schemas.microsoft.com/office/drawing/2010/main" xmlns:w="http://schemas.openxmlformats.org/wordprocessingml/2006/main" xmlns:w10="urn:schemas-microsoft-com:office:word" xmlns:v="urn:schemas-microsoft-com:vml" xmlns:o="urn:schemas-microsoft-com:office:office" xmlns="" w="25400">
                             <a:solidFill>
                               <a:srgbClr val="000000"/>
                             </a:solidFill>
@@ -21889,7 +22018,7 @@
         </mc:Choice>
         <mc:Fallback>
           <w:pict>
-            <v:rect w14:anchorId="419A03D0" id="Rectangle 19" o:spid="_x0000_s1026" style="position:absolute;margin-left:-53.1pt;margin-top:-67.35pt;width:554.25pt;height:90.5pt;z-index:251655606;visibility:visible;mso-wrap-style:square;mso-width-percent:0;mso-height-percent:0;mso-wrap-distance-left:9pt;mso-wrap-distance-top:0;mso-wrap-distance-right:9pt;mso-wrap-distance-bottom:0;mso-position-horizontal:absolute;mso-position-horizontal-relative:text;mso-position-vertical:absolute;mso-position-vertical-relative:text;mso-width-percent:0;mso-height-percent:0;mso-width-relative:page;mso-height-relative:page;v-text-anchor:middle" o:gfxdata="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" fillcolor="#ff671b" stroked="f"/>
+            <v:rect w14:anchorId="13512531" id="Rectangle 19" o:spid="_x0000_s1026" style="position:absolute;margin-left:-53.1pt;margin-top:-67.35pt;width:554.25pt;height:90.5pt;z-index:251655606;visibility:visible;mso-wrap-style:square;mso-width-percent:0;mso-height-percent:0;mso-wrap-distance-left:9pt;mso-wrap-distance-top:0;mso-wrap-distance-right:9pt;mso-wrap-distance-bottom:0;mso-position-horizontal:absolute;mso-position-horizontal-relative:text;mso-position-vertical:absolute;mso-position-vertical-relative:text;mso-width-percent:0;mso-height-percent:0;mso-width-relative:page;mso-height-relative:page;v-text-anchor:middle" o:gfxdata="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" fillcolor="#ff671b" stroked="f"/>
           </w:pict>
         </mc:Fallback>
       </mc:AlternateContent>
@@ -21977,7 +22106,7 @@
                       </a:ln>
                       <a:extLst>
                         <a:ext uri="{909E8E84-426E-40dd-AFC4-6F175D3DCCD1}">
-                          <a14:hiddenFill xmlns="" xmlns:o="urn:schemas-microsoft-com:office:office" xmlns:v="urn:schemas-microsoft-com:vml" xmlns:w10="urn:schemas-microsoft-com:office:word" xmlns:w="http://schemas.openxmlformats.org/wordprocessingml/2006/main" xmlns:a14="http://schemas.microsoft.com/office/drawing/2010/main" xmlns:mv="urn:schemas-microsoft-com:mac:vml" xmlns:mo="http://schemas.microsoft.com/office/mac/office/2008/main">
+                          <a14:hiddenFill xmlns:mo="http://schemas.microsoft.com/office/mac/office/2008/main" xmlns:mv="urn:schemas-microsoft-com:mac:vml" xmlns:a14="http://schemas.microsoft.com/office/drawing/2010/main" xmlns:w="http://schemas.openxmlformats.org/wordprocessingml/2006/main" xmlns:w10="urn:schemas-microsoft-com:office:word" xmlns:v="urn:schemas-microsoft-com:vml" xmlns:o="urn:schemas-microsoft-com:office:office" xmlns="">
                             <a:solidFill>
                               <a:srgbClr val="000000"/>
                             </a:solidFill>
@@ -22002,7 +22131,7 @@
         </mc:Choice>
         <mc:Fallback>
           <w:pict>
-            <v:rect w14:anchorId="7B073C7E" id="Rectangle 16" o:spid="_x0000_s1026" style="position:absolute;margin-left:0;margin-top:0;width:485pt;height:36pt;z-index:-251660288;visibility:visible;mso-wrap-style:square;mso-width-percent:0;mso-height-percent:0;mso-wrap-distance-left:9pt;mso-wrap-distance-top:0;mso-wrap-distance-right:9pt;mso-wrap-distance-bottom:0;mso-position-horizontal:absolute;mso-position-horizontal-relative:text;mso-position-vertical:absolute;mso-position-vertical-relative:text;mso-width-percent:0;mso-height-percent:0;mso-width-relative:page;mso-height-relative:page;v-text-anchor:top" o:gfxdata="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" filled="f" strokecolor="gray" strokeweight="1pt">
+            <v:rect w14:anchorId="26EE3C51" id="Rectangle 16" o:spid="_x0000_s1026" style="position:absolute;margin-left:0;margin-top:0;width:485pt;height:36pt;z-index:-251660288;visibility:visible;mso-wrap-style:square;mso-width-percent:0;mso-height-percent:0;mso-wrap-distance-left:9pt;mso-wrap-distance-top:0;mso-wrap-distance-right:9pt;mso-wrap-distance-bottom:0;mso-position-horizontal:absolute;mso-position-horizontal-relative:text;mso-position-vertical:absolute;mso-position-vertical-relative:text;mso-width-percent:0;mso-height-percent:0;mso-width-relative:page;mso-height-relative:page;v-text-anchor:top" o:gfxdata="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" filled="f" strokecolor="gray" strokeweight="1pt">
               <v:stroke dashstyle="dash"/>
             </v:rect>
           </w:pict>
@@ -22070,7 +22199,7 @@
         </mc:Choice>
         <mc:Fallback>
           <w:pict>
-            <v:rect w14:anchorId="096F73F7" id="Rectangle 15" o:spid="_x0000_s1026" style="position:absolute;margin-left:-45pt;margin-top:0;width:36pt;height:36pt;z-index:251669504;visibility:visible;mso-wrap-style:square;mso-width-percent:0;mso-height-percent:0;mso-wrap-distance-left:9pt;mso-wrap-distance-top:0;mso-wrap-distance-right:9pt;mso-wrap-distance-bottom:0;mso-position-horizontal:absolute;mso-position-horizontal-relative:text;mso-position-vertical:absolute;mso-position-vertical-relative:text;mso-width-percent:0;mso-height-percent:0;mso-width-relative:page;mso-height-relative:page;v-text-anchor:top" o:gfxdata="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" fillcolor="#d0d2d3" stroked="f"/>
+            <v:rect w14:anchorId="36B56CE8" id="Rectangle 15" o:spid="_x0000_s1026" style="position:absolute;margin-left:-45pt;margin-top:0;width:36pt;height:36pt;z-index:251669504;visibility:visible;mso-wrap-style:square;mso-width-percent:0;mso-height-percent:0;mso-wrap-distance-left:9pt;mso-wrap-distance-top:0;mso-wrap-distance-right:9pt;mso-wrap-distance-bottom:0;mso-position-horizontal:absolute;mso-position-horizontal-relative:text;mso-position-vertical:absolute;mso-position-vertical-relative:text;mso-width-percent:0;mso-height-percent:0;mso-width-relative:page;mso-height-relative:page;v-text-anchor:top" o:gfxdata="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" fillcolor="#d0d2d3" stroked="f"/>
           </w:pict>
         </mc:Fallback>
       </mc:AlternateContent>
@@ -22233,7 +22362,7 @@
                       </a:ln>
                       <a:extLst>
                         <a:ext uri="{91240B29-F687-4f45-9708-019B960494DF}">
-                          <a14:hiddenLine xmlns="" xmlns:o="urn:schemas-microsoft-com:office:office" xmlns:v="urn:schemas-microsoft-com:vml" xmlns:w10="urn:schemas-microsoft-com:office:word" xmlns:w="http://schemas.openxmlformats.org/wordprocessingml/2006/main" xmlns:a14="http://schemas.microsoft.com/office/drawing/2010/main" xmlns:mv="urn:schemas-microsoft-com:mac:vml" xmlns:mo="http://schemas.microsoft.com/office/mac/office/2008/main" w="9525">
+                          <a14:hiddenLine xmlns:mo="http://schemas.microsoft.com/office/mac/office/2008/main" xmlns:mv="urn:schemas-microsoft-com:mac:vml" xmlns:a14="http://schemas.microsoft.com/office/drawing/2010/main" xmlns:w="http://schemas.openxmlformats.org/wordprocessingml/2006/main" xmlns:w10="urn:schemas-microsoft-com:office:word" xmlns:v="urn:schemas-microsoft-com:vml" xmlns:o="urn:schemas-microsoft-com:office:office" xmlns="" w="9525">
                             <a:solidFill>
                               <a:srgbClr val="000000"/>
                             </a:solidFill>
@@ -22261,7 +22390,7 @@
         </mc:Choice>
         <mc:Fallback>
           <w:pict>
-            <v:rect w14:anchorId="17E8DC4D" id="Rectangle 14" o:spid="_x0000_s1026" style="position:absolute;margin-left:-53.95pt;margin-top:154.9pt;width:2in;height:477.25pt;z-index:251655460;visibility:visible;mso-wrap-style:square;mso-width-percent:0;mso-height-percent:0;mso-wrap-distance-left:9pt;mso-wrap-distance-top:0;mso-wrap-distance-right:9pt;mso-wrap-distance-bottom:0;mso-position-horizontal:absolute;mso-position-horizontal-relative:text;mso-position-vertical:absolute;mso-position-vertical-relative:text;mso-width-percent:0;mso-height-percent:0;mso-width-relative:page;mso-height-relative:page;v-text-anchor:top" o:gfxdata="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" fillcolor="#1388d8" stroked="f"/>
+            <v:rect w14:anchorId="20607B4F" id="Rectangle 14" o:spid="_x0000_s1026" style="position:absolute;margin-left:-53.95pt;margin-top:154.9pt;width:2in;height:477.25pt;z-index:251655460;visibility:visible;mso-wrap-style:square;mso-width-percent:0;mso-height-percent:0;mso-wrap-distance-left:9pt;mso-wrap-distance-top:0;mso-wrap-distance-right:9pt;mso-wrap-distance-bottom:0;mso-position-horizontal:absolute;mso-position-horizontal-relative:text;mso-position-vertical:absolute;mso-position-vertical-relative:text;mso-width-percent:0;mso-height-percent:0;mso-width-relative:page;mso-height-relative:page;v-text-anchor:top" o:gfxdata="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" fillcolor="#1388d8" stroked="f"/>
           </w:pict>
         </mc:Fallback>
       </mc:AlternateContent>
@@ -22310,7 +22439,7 @@
                       </a:ln>
                       <a:extLst>
                         <a:ext uri="{91240B29-F687-4f45-9708-019B960494DF}">
-                          <a14:hiddenLine xmlns="" xmlns:o="urn:schemas-microsoft-com:office:office" xmlns:v="urn:schemas-microsoft-com:vml" xmlns:w10="urn:schemas-microsoft-com:office:word" xmlns:w="http://schemas.openxmlformats.org/wordprocessingml/2006/main" xmlns:a14="http://schemas.microsoft.com/office/drawing/2010/main" xmlns:mv="urn:schemas-microsoft-com:mac:vml" xmlns:mo="http://schemas.microsoft.com/office/mac/office/2008/main" w="9525">
+                          <a14:hiddenLine xmlns:mo="http://schemas.microsoft.com/office/mac/office/2008/main" xmlns:mv="urn:schemas-microsoft-com:mac:vml" xmlns:a14="http://schemas.microsoft.com/office/drawing/2010/main" xmlns:w="http://schemas.openxmlformats.org/wordprocessingml/2006/main" xmlns:w10="urn:schemas-microsoft-com:office:word" xmlns:v="urn:schemas-microsoft-com:vml" xmlns:o="urn:schemas-microsoft-com:office:office" xmlns="" w="9525">
                             <a:solidFill>
                               <a:srgbClr val="000000"/>
                             </a:solidFill>
@@ -22338,7 +22467,7 @@
         </mc:Choice>
         <mc:Fallback>
           <w:pict>
-            <v:rect w14:anchorId="6AD75BC9" id="Rectangle 7" o:spid="_x0000_s1026" style="position:absolute;margin-left:-53.95pt;margin-top:0;width:2in;height:149.85pt;z-index:-251661166;visibility:visible;mso-wrap-style:square;mso-width-percent:0;mso-height-percent:0;mso-wrap-distance-left:9pt;mso-wrap-distance-top:0;mso-wrap-distance-right:9pt;mso-wrap-distance-bottom:0;mso-position-horizontal:absolute;mso-position-horizontal-relative:text;mso-position-vertical:absolute;mso-position-vertical-relative:text;mso-width-percent:0;mso-height-percent:0;mso-width-relative:page;mso-height-relative:page;v-text-anchor:top" o:gfxdata="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" fillcolor="#444" stroked="f"/>
+            <v:rect w14:anchorId="38800B9E" id="Rectangle 7" o:spid="_x0000_s1026" style="position:absolute;margin-left:-53.95pt;margin-top:0;width:2in;height:149.85pt;z-index:-251661166;visibility:visible;mso-wrap-style:square;mso-width-percent:0;mso-height-percent:0;mso-wrap-distance-left:9pt;mso-wrap-distance-top:0;mso-wrap-distance-right:9pt;mso-wrap-distance-bottom:0;mso-position-horizontal:absolute;mso-position-horizontal-relative:text;mso-position-vertical:absolute;mso-position-vertical-relative:text;mso-width-percent:0;mso-height-percent:0;mso-width-relative:page;mso-height-relative:page;v-text-anchor:top" o:gfxdata="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" fillcolor="#444" stroked="f"/>
           </w:pict>
         </mc:Fallback>
       </mc:AlternateContent>
@@ -33319,7 +33448,7 @@
 </file>
 
 <file path=customXml/itemProps1.xml><?xml version="1.0" encoding="utf-8"?>
-<ds:datastoreItem xmlns:ds="http://schemas.openxmlformats.org/officeDocument/2006/customXml" ds:itemID="{E26BCEA9-E660-4120-A07A-6F034A63994A}">
+<ds:datastoreItem xmlns:ds="http://schemas.openxmlformats.org/officeDocument/2006/customXml" ds:itemID="{56DA8133-C770-4E20-9EAE-214890DF7E39}">
   <ds:schemaRefs>
     <ds:schemaRef ds:uri="http://schemas.openxmlformats.org/officeDocument/2006/bibliography"/>
   </ds:schemaRefs>
